--- a/resume/BilalZakariaResume2024.docx
+++ b/resume/BilalZakariaResume2024.docx
@@ -5,7 +5,6 @@
     <w:p>
       <w:pPr>
         <w:pStyle w:val="Normal"/>
-        <w:pBdr/>
         <w:tabs>
           <w:tab w:val="clear" w:pos="720"/>
           <w:tab w:val="center" w:pos="4320" w:leader="none"/>
@@ -29,7 +28,6 @@
     <w:p>
       <w:pPr>
         <w:pStyle w:val="Normal"/>
-        <w:pBdr/>
         <w:tabs>
           <w:tab w:val="clear" w:pos="720"/>
           <w:tab w:val="center" w:pos="4320" w:leader="none"/>
@@ -56,7 +54,6 @@
     <w:p>
       <w:pPr>
         <w:pStyle w:val="Normal"/>
-        <w:pBdr/>
         <w:tabs>
           <w:tab w:val="clear" w:pos="720"/>
           <w:tab w:val="center" w:pos="4320" w:leader="none"/>
@@ -114,7 +111,6 @@
     <w:p>
       <w:pPr>
         <w:pStyle w:val="Normal"/>
-        <w:pBdr/>
         <w:tabs>
           <w:tab w:val="clear" w:pos="720"/>
           <w:tab w:val="center" w:pos="4320" w:leader="none"/>
@@ -154,7 +150,7 @@
           <w:sz w:val="22"/>
           <w:szCs w:val="22"/>
         </w:rPr>
-        <w:t>A motivated engineer with a keen eye for detail and strong problem-solving skills. Proficient in organization and adept in fast-paced settings, I'm a team player skilled in requirements analysis and solution execution. I aim to exceed expectations in a dynamic engineering role, contributing my expertise and continuing to grow.</w:t>
+        <w:t xml:space="preserve">As a motivated backend software engineer, I bring a keen eye for detail and strong problem-solving skills to the table. Proficient in organization and comfortable in fast-paced settings, I consider myself a team player with expertise in requirements analysis and solution execution. My aim is to exceed expectations in a dynamic engineering role, contributing my skills and continuously advancing in the field. </w:t>
       </w:r>
     </w:p>
     <w:p>
@@ -163,25 +159,6 @@
         <w:pBdr>
           <w:bottom w:val="single" w:sz="4" w:space="1" w:color="000000"/>
         </w:pBdr>
-        <w:jc w:val="center"/>
-        <w:rPr>
-          <w:sz w:val="22"/>
-          <w:szCs w:val="22"/>
-        </w:rPr>
-      </w:pPr>
-      <w:r>
-        <w:rPr>
-          <w:sz w:val="22"/>
-          <w:szCs w:val="22"/>
-        </w:rPr>
-      </w:r>
-    </w:p>
-    <w:p>
-      <w:pPr>
-        <w:pStyle w:val="Normal"/>
-        <w:pBdr>
-          <w:bottom w:val="single" w:sz="4" w:space="1" w:color="000000"/>
-        </w:pBdr>
         <w:rPr>
           <w:b/>
           <w:sz w:val="22"/>
@@ -200,7 +177,6 @@
     <w:p>
       <w:pPr>
         <w:pStyle w:val="Normal"/>
-        <w:pBdr/>
         <w:tabs>
           <w:tab w:val="clear" w:pos="720"/>
           <w:tab w:val="right" w:pos="10080" w:leader="none"/>
@@ -257,7 +233,6 @@
     <w:p>
       <w:pPr>
         <w:pStyle w:val="Normal"/>
-        <w:pBdr/>
         <w:tabs>
           <w:tab w:val="clear" w:pos="720"/>
           <w:tab w:val="right" w:pos="10080" w:leader="none"/>
@@ -301,15 +276,7 @@
           <w:sz w:val="20"/>
           <w:szCs w:val="20"/>
         </w:rPr>
-        <w:t xml:space="preserve">Mechatronics Engineering </w:t>
-      </w:r>
-      <w:r>
-        <w:rPr>
-          <w:i/>
-          <w:sz w:val="20"/>
-          <w:szCs w:val="20"/>
-        </w:rPr>
-        <w:t>with a concentration in CS</w:t>
+        <w:t>Mechatronics Engineering with a concentration in CS</w:t>
       </w:r>
       <w:r>
         <w:rPr>
@@ -342,7 +309,6 @@
           <w:ilvl w:val="0"/>
           <w:numId w:val="1"/>
         </w:numPr>
-        <w:pBdr/>
         <w:tabs>
           <w:tab w:val="clear" w:pos="720"/>
           <w:tab w:val="left" w:pos="360" w:leader="none"/>
@@ -575,7 +541,7 @@
           <w:sz w:val="20"/>
           <w:szCs w:val="20"/>
         </w:rPr>
-        <w:t>Collaborated with cross-functional teams, utilizing MS SQL Server as the backbone database, ensuring seamless integration, data integrity, and real-time access for users.</w:t>
+        <w:t>Utilized MS SQL Server to optimize database performance, reducing query response time by 20% and improving overall system efficiency.</w:t>
       </w:r>
     </w:p>
     <w:p>
@@ -724,178 +690,6 @@
     <w:p>
       <w:pPr>
         <w:pStyle w:val="Normal"/>
-        <w:pBdr/>
-        <w:tabs>
-          <w:tab w:val="clear" w:pos="720"/>
-          <w:tab w:val="left" w:pos="360" w:leader="none"/>
-          <w:tab w:val="right" w:pos="10080" w:leader="none"/>
-        </w:tabs>
-        <w:rPr>
-          <w:b/>
-          <w:sz w:val="22"/>
-          <w:szCs w:val="22"/>
-        </w:rPr>
-      </w:pPr>
-      <w:r>
-        <w:rPr>
-          <w:b/>
-          <w:sz w:val="22"/>
-          <w:szCs w:val="22"/>
-        </w:rPr>
-        <w:t>Society of Manufacturing Engineers</w:t>
-      </w:r>
-      <w:r>
-        <w:rPr>
-          <w:color w:val="000000"/>
-          <w:sz w:val="22"/>
-          <w:szCs w:val="22"/>
-        </w:rPr>
-        <w:tab/>
-      </w:r>
-      <w:r>
-        <w:rPr>
-          <w:b/>
-          <w:sz w:val="22"/>
-          <w:szCs w:val="22"/>
-        </w:rPr>
-        <w:t>Murfreesboro, Tennessee</w:t>
-      </w:r>
-    </w:p>
-    <w:p>
-      <w:pPr>
-        <w:pStyle w:val="Normal"/>
-        <w:pBdr/>
-        <w:tabs>
-          <w:tab w:val="clear" w:pos="720"/>
-          <w:tab w:val="left" w:pos="360" w:leader="none"/>
-          <w:tab w:val="right" w:pos="10080" w:leader="none"/>
-        </w:tabs>
-        <w:rPr>
-          <w:color w:val="000000"/>
-          <w:sz w:val="20"/>
-          <w:szCs w:val="20"/>
-        </w:rPr>
-      </w:pPr>
-      <w:r>
-        <w:rPr>
-          <w:i/>
-          <w:sz w:val="20"/>
-          <w:szCs w:val="20"/>
-        </w:rPr>
-        <w:t>Member, Vice President</w:t>
-      </w:r>
-      <w:r>
-        <w:rPr>
-          <w:color w:val="000000"/>
-          <w:sz w:val="20"/>
-          <w:szCs w:val="20"/>
-        </w:rPr>
-        <w:tab/>
-      </w:r>
-      <w:r>
-        <w:rPr>
-          <w:sz w:val="20"/>
-          <w:szCs w:val="20"/>
-        </w:rPr>
-        <w:t>August 2020</w:t>
-      </w:r>
-      <w:r>
-        <w:rPr>
-          <w:color w:val="000000"/>
-          <w:sz w:val="20"/>
-          <w:szCs w:val="20"/>
-        </w:rPr>
-        <w:t xml:space="preserve"> –</w:t>
-      </w:r>
-      <w:r>
-        <w:rPr>
-          <w:sz w:val="20"/>
-          <w:szCs w:val="20"/>
-        </w:rPr>
-        <w:t xml:space="preserve"> May 2022</w:t>
-      </w:r>
-    </w:p>
-    <w:p>
-      <w:pPr>
-        <w:pStyle w:val="Normal"/>
-        <w:numPr>
-          <w:ilvl w:val="0"/>
-          <w:numId w:val="2"/>
-        </w:numPr>
-        <w:pBdr/>
-        <w:tabs>
-          <w:tab w:val="clear" w:pos="720"/>
-          <w:tab w:val="right" w:pos="10080" w:leader="none"/>
-        </w:tabs>
-        <w:ind w:hanging="360" w:left="360"/>
-        <w:rPr>
-          <w:sz w:val="20"/>
-          <w:szCs w:val="20"/>
-        </w:rPr>
-      </w:pPr>
-      <w:r>
-        <w:rPr>
-          <w:sz w:val="20"/>
-          <w:szCs w:val="20"/>
-        </w:rPr>
-        <w:t>Developed a weaponized remote-controlled robot to beat the opposing team in a tournament.</w:t>
-      </w:r>
-    </w:p>
-    <w:p>
-      <w:pPr>
-        <w:pStyle w:val="Normal"/>
-        <w:numPr>
-          <w:ilvl w:val="0"/>
-          <w:numId w:val="2"/>
-        </w:numPr>
-        <w:pBdr/>
-        <w:tabs>
-          <w:tab w:val="clear" w:pos="720"/>
-          <w:tab w:val="right" w:pos="10080" w:leader="none"/>
-        </w:tabs>
-        <w:ind w:hanging="360" w:left="360"/>
-        <w:rPr>
-          <w:sz w:val="20"/>
-          <w:szCs w:val="20"/>
-        </w:rPr>
-      </w:pPr>
-      <w:r>
-        <w:rPr>
-          <w:sz w:val="20"/>
-          <w:szCs w:val="20"/>
-        </w:rPr>
-        <w:t>Led a team of five as the primary software engineer, driving the creation and design of a 'battle bot' within six months.</w:t>
-      </w:r>
-    </w:p>
-    <w:p>
-      <w:pPr>
-        <w:pStyle w:val="Normal"/>
-        <w:numPr>
-          <w:ilvl w:val="0"/>
-          <w:numId w:val="2"/>
-        </w:numPr>
-        <w:pBdr/>
-        <w:tabs>
-          <w:tab w:val="clear" w:pos="720"/>
-          <w:tab w:val="right" w:pos="10080" w:leader="none"/>
-        </w:tabs>
-        <w:ind w:hanging="360" w:left="360"/>
-        <w:rPr>
-          <w:sz w:val="20"/>
-          <w:szCs w:val="20"/>
-        </w:rPr>
-      </w:pPr>
-      <w:r>
-        <w:rPr>
-          <w:sz w:val="20"/>
-          <w:szCs w:val="20"/>
-        </w:rPr>
-        <w:t>Reviewed bi-weekly updates to ensure each group was on track and reorganized groups to meet deadlines.</w:t>
-      </w:r>
-    </w:p>
-    <w:p>
-      <w:pPr>
-        <w:pStyle w:val="Normal"/>
         <w:pBdr>
           <w:bottom w:val="single" w:sz="4" w:space="1" w:color="000000"/>
         </w:pBdr>
@@ -917,6 +711,25 @@
           <w:szCs w:val="22"/>
         </w:rPr>
         <w:t>PERSONAL PROJECTS</w:t>
+      </w:r>
+      <w:r>
+        <w:rPr>
+          <w:b/>
+          <w:sz w:val="22"/>
+          <w:szCs w:val="22"/>
+        </w:rPr>
+        <w:t xml:space="preserve"> (</w:t>
+      </w:r>
+      <w:r>
+        <w:rPr>
+          <w:b w:val="false"/>
+          <w:bCs w:val="false"/>
+          <w:i/>
+          <w:iCs/>
+          <w:sz w:val="22"/>
+          <w:szCs w:val="22"/>
+        </w:rPr>
+        <w:t>open source)</w:t>
       </w:r>
     </w:p>
     <w:p>
@@ -1006,7 +819,7 @@
           <w:sz w:val="20"/>
           <w:szCs w:val="20"/>
         </w:rPr>
-        <w:t>Designed a travel assistant jacket for the visually impaired, equipped with sensors to detect obstacles &amp; vibrational motors to provide directional guidance, increasing safety while traveling.</w:t>
+        <w:t xml:space="preserve">Project 4-Sight is an advanced wearable device for the visually impaired, featuring enhanced obstacle detection, extended range, navigation capabilities, and safety sensors. The goal is to create an affordable and customizable jacket with an intuitive design for daily use, providing users with haptic feedback and a website interface for navigation and routing management. </w:t>
       </w:r>
     </w:p>
     <w:p>
@@ -1016,7 +829,6 @@
           <w:ilvl w:val="0"/>
           <w:numId w:val="2"/>
         </w:numPr>
-        <w:pBdr/>
         <w:tabs>
           <w:tab w:val="clear" w:pos="720"/>
           <w:tab w:val="right" w:pos="10080" w:leader="none"/>
@@ -1033,7 +845,7 @@
           <w:sz w:val="20"/>
           <w:szCs w:val="20"/>
         </w:rPr>
-        <w:t>Taking a lead role in the design, analysis, and testing of the jacket's electrical sensors and actuators, as well as engineering its integration with a real-time website.</w:t>
+        <w:t xml:space="preserve">Created an IoT platform with a website and Arduino hardware. It lets users easily manage navigation and keep an eye on the jacket's performance in real-time. The user-friendly interface is designed using HTML, CSS, and JS, while the back end runs on PHP and MySQL. </w:t>
       </w:r>
     </w:p>
     <w:p>
@@ -1043,30 +855,27 @@
           <w:ilvl w:val="0"/>
           <w:numId w:val="2"/>
         </w:numPr>
-        <w:pBdr/>
         <w:tabs>
           <w:tab w:val="clear" w:pos="720"/>
           <w:tab w:val="right" w:pos="10080" w:leader="none"/>
         </w:tabs>
         <w:ind w:hanging="360" w:left="360"/>
         <w:rPr>
-          <w:b/>
-          <w:sz w:val="22"/>
-          <w:szCs w:val="22"/>
-        </w:rPr>
-      </w:pPr>
-      <w:r>
-        <w:rPr>
-          <w:sz w:val="20"/>
-          <w:szCs w:val="20"/>
-        </w:rPr>
-        <w:t>Developed an IoT platform that includes a website and Arduino hardware, allowing users to control navigation and monitor performance data of an autonomous jacket via a user-friendly interface.</w:t>
-      </w:r>
-    </w:p>
-    <w:p>
-      <w:pPr>
-        <w:pStyle w:val="Normal"/>
-        <w:pBdr/>
+          <w:sz w:val="20"/>
+          <w:szCs w:val="20"/>
+        </w:rPr>
+      </w:pPr>
+      <w:r>
+        <w:rPr>
+          <w:sz w:val="20"/>
+          <w:szCs w:val="20"/>
+        </w:rPr>
+        <w:t>I created a robust back-end API using PHP and MySQL for storing user records and PHP to ensure seamless communication between the website and hardware components. Back-end was fully fleshed out to allow for thousands of concurrent jacket users simultaneously.</w:t>
+      </w:r>
+    </w:p>
+    <w:p>
+      <w:pPr>
+        <w:pStyle w:val="Normal"/>
         <w:tabs>
           <w:tab w:val="clear" w:pos="720"/>
           <w:tab w:val="right" w:pos="10080" w:leader="none"/>
@@ -1110,7 +919,7 @@
           <w:sz w:val="20"/>
           <w:szCs w:val="20"/>
         </w:rPr>
-        <w:t>Developed real-time discrepancy detection, fetching price differences across multiple websites, and immediately notifying via Discord.</w:t>
+        <w:t xml:space="preserve">Created a real-time arbitrage detection bot that scans multiple cryptocurrency websites for price differences and notifies me instantly through Discord. Managed to achieve an impressive 4000% return at its peak. </w:t>
       </w:r>
     </w:p>
     <w:p>
@@ -1135,14 +944,44 @@
           <w:sz w:val="20"/>
           <w:szCs w:val="20"/>
         </w:rPr>
-        <w:t>Enhanced trading efficiency by automating a secondary bot for timely selling indications, seamlessly integrated with email and Discord for prompt notifications.</w:t>
+        <w:t xml:space="preserve">Developed a second version to tackle increasing competition, drastically cutting down the runtime from 60 seconds to just 2 seconds. </w:t>
+      </w:r>
+    </w:p>
+    <w:p>
+      <w:pPr>
+        <w:pStyle w:val="Normal"/>
+        <w:numPr>
+          <w:ilvl w:val="0"/>
+          <w:numId w:val="2"/>
+        </w:numPr>
+        <w:tabs>
+          <w:tab w:val="clear" w:pos="720"/>
+          <w:tab w:val="right" w:pos="10080" w:leader="none"/>
+        </w:tabs>
+        <w:ind w:hanging="360" w:left="360"/>
+        <w:rPr>
+          <w:sz w:val="20"/>
+          <w:szCs w:val="20"/>
+        </w:rPr>
+      </w:pPr>
+      <w:r>
+        <w:rPr>
+          <w:sz w:val="20"/>
+          <w:szCs w:val="20"/>
+        </w:rPr>
+        <w:t xml:space="preserve">Used Python and batch scripts for the project, with Selenium for efficient data scraping, open-source APIs for gathering pricing info, and simple math to spot lucrative arbitrage opportunities. Implemented smart strategies for quick and accurate notifications about potential gains. </w:t>
+      </w:r>
+      <w:r>
+        <w:rPr>
+          <w:sz w:val="20"/>
+          <w:szCs w:val="20"/>
+        </w:rPr>
         <w:tab/>
       </w:r>
     </w:p>
     <w:p>
       <w:pPr>
         <w:pStyle w:val="Normal"/>
-        <w:pBdr/>
         <w:tabs>
           <w:tab w:val="clear" w:pos="720"/>
           <w:tab w:val="left" w:pos="360" w:leader="none"/>
@@ -1168,7 +1007,6 @@
     <w:p>
       <w:pPr>
         <w:pStyle w:val="Normal"/>
-        <w:pBdr/>
         <w:tabs>
           <w:tab w:val="clear" w:pos="720"/>
           <w:tab w:val="right" w:pos="10080" w:leader="none"/>
@@ -1200,7 +1038,6 @@
     <w:p>
       <w:pPr>
         <w:pStyle w:val="Normal"/>
-        <w:pBdr/>
         <w:tabs>
           <w:tab w:val="clear" w:pos="720"/>
           <w:tab w:val="right" w:pos="10080" w:leader="none"/>
@@ -1231,7 +1068,6 @@
     <w:p>
       <w:pPr>
         <w:pStyle w:val="Normal"/>
-        <w:pBdr/>
         <w:tabs>
           <w:tab w:val="clear" w:pos="720"/>
           <w:tab w:val="right" w:pos="10080" w:leader="none"/>
@@ -2081,6 +1917,7 @@
     <w:qFormat/>
     <w:pPr>
       <w:widowControl/>
+      <w:suppressAutoHyphens w:val="true"/>
       <w:bidi w:val="0"/>
       <w:spacing w:before="0" w:after="0"/>
       <w:jc w:val="left"/>

--- a/resume/BilalZakariaResume2024.docx
+++ b/resume/BilalZakariaResume2024.docx
@@ -141,14 +141,14 @@
         </w:pBdr>
         <w:jc w:val="center"/>
         <w:rPr>
-          <w:sz w:val="22"/>
-          <w:szCs w:val="22"/>
-        </w:rPr>
-      </w:pPr>
-      <w:r>
-        <w:rPr>
-          <w:sz w:val="22"/>
-          <w:szCs w:val="22"/>
+          <w:sz w:val="20"/>
+          <w:szCs w:val="20"/>
+        </w:rPr>
+      </w:pPr>
+      <w:r>
+        <w:rPr>
+          <w:sz w:val="20"/>
+          <w:szCs w:val="20"/>
         </w:rPr>
         <w:t xml:space="preserve">As a motivated backend software engineer, I bring a keen eye for detail and strong problem-solving skills to the table. Proficient in organization and comfortable in fast-paced settings, I consider myself a team player with expertise in requirements analysis and solution execution. My aim is to exceed expectations in a dynamic engineering role, contributing my skills and continuously advancing in the field. </w:t>
       </w:r>
@@ -710,15 +710,7 @@
           <w:sz w:val="22"/>
           <w:szCs w:val="22"/>
         </w:rPr>
-        <w:t>PERSONAL PROJECTS</w:t>
-      </w:r>
-      <w:r>
-        <w:rPr>
-          <w:b/>
-          <w:sz w:val="22"/>
-          <w:szCs w:val="22"/>
-        </w:rPr>
-        <w:t xml:space="preserve"> (</w:t>
+        <w:t>PERSONAL PROJECTS (</w:t>
       </w:r>
       <w:r>
         <w:rPr>
@@ -775,7 +767,7 @@
           <w:sz w:val="20"/>
           <w:szCs w:val="20"/>
         </w:rPr>
-        <w:t>Full Stack Engineer (</w:t>
+        <w:t>Full Stack Engineer &amp; Embedded Engineer (</w:t>
       </w:r>
       <w:hyperlink r:id="rId4">
         <w:r>
@@ -876,30 +868,6 @@
     <w:p>
       <w:pPr>
         <w:pStyle w:val="Normal"/>
-        <w:tabs>
-          <w:tab w:val="clear" w:pos="720"/>
-          <w:tab w:val="right" w:pos="10080" w:leader="none"/>
-        </w:tabs>
-        <w:rPr>
-          <w:b/>
-          <w:sz w:val="22"/>
-          <w:szCs w:val="22"/>
-        </w:rPr>
-      </w:pPr>
-      <w:r>
-        <w:rPr>
-          <w:b/>
-          <w:sz w:val="22"/>
-          <w:szCs w:val="22"/>
-        </w:rPr>
-        <w:t>Cryptocurrency Arbitrage Bot</w:t>
-        <w:tab/>
-        <w:t>April 2021 - Current</w:t>
-      </w:r>
-    </w:p>
-    <w:p>
-      <w:pPr>
-        <w:pStyle w:val="Normal"/>
         <w:numPr>
           <w:ilvl w:val="0"/>
           <w:numId w:val="2"/>
@@ -919,7 +887,31 @@
           <w:sz w:val="20"/>
           <w:szCs w:val="20"/>
         </w:rPr>
-        <w:t xml:space="preserve">Created a real-time arbitrage detection bot that scans multiple cryptocurrency websites for price differences and notifies me instantly through Discord. Managed to achieve an impressive 4000% return at its peak. </w:t>
+        <w:t xml:space="preserve">Developed embedded code for Arduino to enable communication between the wearable device and the IoT platform. </w:t>
+      </w:r>
+    </w:p>
+    <w:p>
+      <w:pPr>
+        <w:pStyle w:val="Normal"/>
+        <w:tabs>
+          <w:tab w:val="clear" w:pos="720"/>
+          <w:tab w:val="right" w:pos="10080" w:leader="none"/>
+        </w:tabs>
+        <w:rPr>
+          <w:b/>
+          <w:sz w:val="22"/>
+          <w:szCs w:val="22"/>
+        </w:rPr>
+      </w:pPr>
+      <w:r>
+        <w:rPr>
+          <w:b/>
+          <w:sz w:val="22"/>
+          <w:szCs w:val="22"/>
+        </w:rPr>
+        <w:t>Cryptocurrency Arbitrage Bot</w:t>
+        <w:tab/>
+        <w:t>April 2021 - Current</w:t>
       </w:r>
     </w:p>
     <w:p>
@@ -944,7 +936,7 @@
           <w:sz w:val="20"/>
           <w:szCs w:val="20"/>
         </w:rPr>
-        <w:t xml:space="preserve">Developed a second version to tackle increasing competition, drastically cutting down the runtime from 60 seconds to just 2 seconds. </w:t>
+        <w:t xml:space="preserve">Created a real-time arbitrage detection bot that scans multiple cryptocurrency websites for price differences and notifies me instantly through Discord. Managed to achieve an impressive 4000% return at its peak. </w:t>
       </w:r>
     </w:p>
     <w:p>
@@ -969,13 +961,7 @@
           <w:sz w:val="20"/>
           <w:szCs w:val="20"/>
         </w:rPr>
-        <w:t xml:space="preserve">Used Python and batch scripts for the project, with Selenium for efficient data scraping, open-source APIs for gathering pricing info, and simple math to spot lucrative arbitrage opportunities. Implemented smart strategies for quick and accurate notifications about potential gains. </w:t>
-      </w:r>
-      <w:r>
-        <w:rPr>
-          <w:sz w:val="20"/>
-          <w:szCs w:val="20"/>
-        </w:rPr>
+        <w:t xml:space="preserve">Developed a second version to tackle increasing competition, drastically cutting down the runtime from 60 seconds to just 2 seconds. </w:t>
         <w:tab/>
       </w:r>
     </w:p>
@@ -1062,7 +1048,15 @@
           <w:sz w:val="20"/>
           <w:szCs w:val="20"/>
         </w:rPr>
-        <w:t>Python, PHP, MySQL, SQL Server, Microsoft WorkFlows, HTML, CSS, JS, Relational databases.</w:t>
+        <w:t xml:space="preserve">Python, PHP, MySQL, SQL Server, Microsoft WorkFlows, HTML, CSS, JS, Relational databases, VHDL, NI Multisim (Spice), Linux (ubuntu), circuit design, API, Git, Cognex, Camera Vision systems, JIRA, Agile Methodology, .NET, </w:t>
+      </w:r>
+      <w:r>
+        <w:rPr>
+          <w:color w:val="000000"/>
+          <w:sz w:val="20"/>
+          <w:szCs w:val="20"/>
+        </w:rPr>
+        <w:t>Oscilloscopes, Electrical Design.</w:t>
       </w:r>
     </w:p>
     <w:p>
